--- a/Submissions/HW6_Transpired/Hw6_figures_switzer.docx
+++ b/Submissions/HW6_Transpired/Hw6_figures_switzer.docx
@@ -79,6 +79,59 @@
       </w:r>
       <w:r>
         <w:rPr>
+          <w:color w:val="000000" w:themeColor="text1"/>
+          <w:sz w:val="22"/>
+          <w:szCs w:val="22"/>
+        </w:rPr>
+        <w:t xml:space="preserve"> This makes sense as more water is being added towards the top from the </w:t>
+      </w:r>
+      <w:proofErr w:type="spellStart"/>
+      <w:r>
+        <w:rPr>
+          <w:color w:val="000000" w:themeColor="text1"/>
+          <w:sz w:val="22"/>
+          <w:szCs w:val="22"/>
+        </w:rPr>
+        <w:t>rechage</w:t>
+      </w:r>
+      <w:proofErr w:type="spellEnd"/>
+      <w:r>
+        <w:rPr>
+          <w:color w:val="000000" w:themeColor="text1"/>
+          <w:sz w:val="22"/>
+          <w:szCs w:val="22"/>
+        </w:rPr>
+        <w:t xml:space="preserve"> location and with evaporation along the entire system </w:t>
+      </w:r>
+      <w:r>
+        <w:rPr>
+          <w:color w:val="000000" w:themeColor="text1"/>
+          <w:sz w:val="22"/>
+          <w:szCs w:val="22"/>
+        </w:rPr>
+        <w:t xml:space="preserve">equalizes it as it also equalizes as it moves </w:t>
+      </w:r>
+      <w:proofErr w:type="spellStart"/>
+      <w:r>
+        <w:rPr>
+          <w:color w:val="000000" w:themeColor="text1"/>
+          <w:sz w:val="22"/>
+          <w:szCs w:val="22"/>
+        </w:rPr>
+        <w:t>awayfrom</w:t>
+      </w:r>
+      <w:proofErr w:type="spellEnd"/>
+      <w:r>
+        <w:rPr>
+          <w:color w:val="000000" w:themeColor="text1"/>
+          <w:sz w:val="22"/>
+          <w:szCs w:val="22"/>
+        </w:rPr>
+        <w:t xml:space="preserve"> the left side.</w:t>
+      </w:r>
+      <w:r>
+        <w:rPr>
+          <w:noProof/>
           <w:color w:val="000000" w:themeColor="text1"/>
           <w:sz w:val="22"/>
           <w:szCs w:val="22"/>
@@ -139,71 +192,90 @@
           <w:sz w:val="22"/>
           <w:szCs w:val="22"/>
         </w:rPr>
+        <w:t xml:space="preserve">Plot the </w:t>
+      </w:r>
+      <w:proofErr w:type="spellStart"/>
+      <w:r>
+        <w:rPr>
+          <w:color w:val="000000" w:themeColor="text1"/>
+          <w:sz w:val="22"/>
+          <w:szCs w:val="22"/>
+        </w:rPr>
+        <w:t>equipotentials</w:t>
+      </w:r>
+      <w:proofErr w:type="spellEnd"/>
+      <w:r>
+        <w:rPr>
+          <w:color w:val="000000" w:themeColor="text1"/>
+          <w:sz w:val="22"/>
+          <w:szCs w:val="22"/>
+        </w:rPr>
+        <w:t xml:space="preserve"> and flow vectors in </w:t>
+      </w:r>
+      <w:proofErr w:type="spellStart"/>
+      <w:r>
+        <w:rPr>
+          <w:color w:val="000000" w:themeColor="text1"/>
+          <w:sz w:val="22"/>
+          <w:szCs w:val="22"/>
+        </w:rPr>
+        <w:t>plan</w:t>
+      </w:r>
+      <w:proofErr w:type="spellEnd"/>
+      <w:r>
+        <w:rPr>
+          <w:color w:val="000000" w:themeColor="text1"/>
+          <w:sz w:val="22"/>
+          <w:szCs w:val="22"/>
+        </w:rPr>
+        <w:t xml:space="preserve"> view and outline (hand draw) the area that would be affected by recharge (</w:t>
+      </w:r>
+      <w:proofErr w:type="gramStart"/>
+      <w:r>
+        <w:rPr>
+          <w:color w:val="000000" w:themeColor="text1"/>
+          <w:sz w:val="22"/>
+          <w:szCs w:val="22"/>
+        </w:rPr>
+        <w:t>i.e.</w:t>
+      </w:r>
+      <w:proofErr w:type="gramEnd"/>
+      <w:r>
+        <w:rPr>
+          <w:color w:val="000000" w:themeColor="text1"/>
+          <w:sz w:val="22"/>
+          <w:szCs w:val="22"/>
+        </w:rPr>
+        <w:t xml:space="preserve"> if it were contaminated). Explain what you are seeing and why.</w:t>
+      </w:r>
+      <w:r>
+        <w:rPr>
+          <w:noProof/>
+        </w:rPr>
+        <w:t xml:space="preserve"> </w:t>
+      </w:r>
+      <w:r>
+        <w:rPr>
+          <w:noProof/>
+        </w:rPr>
+        <w:t xml:space="preserve">We </w:t>
+      </w:r>
+      <w:r>
+        <w:rPr>
+          <w:noProof/>
+        </w:rPr>
         <w:lastRenderedPageBreak/>
-        <w:t xml:space="preserve">Plot the </w:t>
-      </w:r>
-      <w:proofErr w:type="spellStart"/>
-      <w:r>
-        <w:rPr>
-          <w:color w:val="000000" w:themeColor="text1"/>
-          <w:sz w:val="22"/>
-          <w:szCs w:val="22"/>
-        </w:rPr>
-        <w:t>equipotentials</w:t>
-      </w:r>
-      <w:proofErr w:type="spellEnd"/>
-      <w:r>
-        <w:rPr>
-          <w:color w:val="000000" w:themeColor="text1"/>
-          <w:sz w:val="22"/>
-          <w:szCs w:val="22"/>
-        </w:rPr>
-        <w:t xml:space="preserve"> and flow vectors in </w:t>
-      </w:r>
-      <w:proofErr w:type="spellStart"/>
-      <w:r>
-        <w:rPr>
-          <w:color w:val="000000" w:themeColor="text1"/>
-          <w:sz w:val="22"/>
-          <w:szCs w:val="22"/>
-        </w:rPr>
-        <w:t>plan</w:t>
-      </w:r>
-      <w:proofErr w:type="spellEnd"/>
-      <w:r>
-        <w:rPr>
-          <w:color w:val="000000" w:themeColor="text1"/>
-          <w:sz w:val="22"/>
-          <w:szCs w:val="22"/>
-        </w:rPr>
-        <w:t xml:space="preserve"> view and outline (hand draw) the area that would be affected by recharge (</w:t>
-      </w:r>
-      <w:proofErr w:type="gramStart"/>
-      <w:r>
-        <w:rPr>
-          <w:color w:val="000000" w:themeColor="text1"/>
-          <w:sz w:val="22"/>
-          <w:szCs w:val="22"/>
-        </w:rPr>
-        <w:t>i.e.</w:t>
-      </w:r>
-      <w:proofErr w:type="gramEnd"/>
-      <w:r>
-        <w:rPr>
-          <w:color w:val="000000" w:themeColor="text1"/>
-          <w:sz w:val="22"/>
-          <w:szCs w:val="22"/>
-        </w:rPr>
-        <w:t xml:space="preserve"> if it were contaminated). Explain what you are seeing and why.</w:t>
+        <w:t xml:space="preserve">are seeing the </w:t>
       </w:r>
       <w:r>
         <w:rPr>
           <w:noProof/>
         </w:rPr>
-        <w:t xml:space="preserve"> </w:t>
-      </w:r>
-      <w:r>
-        <w:rPr>
+        <w:t>flow from the irrigation spread a contaminate through the area of flow</w:t>
+      </w:r>
+      <w:r>
+        <w:rPr>
+          <w:noProof/>
           <w:color w:val="000000" w:themeColor="text1"/>
           <w:sz w:val="22"/>
           <w:szCs w:val="22"/>
@@ -264,7 +336,6 @@
           <w:sz w:val="22"/>
           <w:szCs w:val="22"/>
         </w:rPr>
-        <w:lastRenderedPageBreak/>
         <w:t xml:space="preserve">Plot </w:t>
       </w:r>
       <w:proofErr w:type="spellStart"/>
@@ -295,10 +366,18 @@
       </w:r>
       <w:r>
         <w:rPr>
-          <w:color w:val="000000" w:themeColor="text1"/>
-          <w:sz w:val="22"/>
-          <w:szCs w:val="22"/>
-        </w:rPr>
+          <w:noProof/>
+        </w:rPr>
+        <w:t xml:space="preserve"> Exponetial decay versus lx and a zone of depresion</w:t>
+      </w:r>
+      <w:r>
+        <w:rPr>
+          <w:noProof/>
+          <w:color w:val="000000" w:themeColor="text1"/>
+          <w:sz w:val="22"/>
+          <w:szCs w:val="22"/>
+        </w:rPr>
+        <w:lastRenderedPageBreak/>
         <w:drawing>
           <wp:inline distT="0" distB="0" distL="0" distR="0" wp14:anchorId="357B37AB" wp14:editId="53137735">
             <wp:extent cx="4864100" cy="3962400"/>
@@ -457,7 +536,15 @@
           <w:szCs w:val="22"/>
           <w:shd w:val="clear" w:color="auto" w:fill="1E1E1E"/>
         </w:rPr>
-        <w:t>]: -50.97930991661269</w:t>
+        <w:t>]: -50.97930991661269 Total Recharge [m3</w:t>
+      </w:r>
+      <w:r>
+        <w:rPr>
+          <w:rFonts w:ascii="Times New Roman" w:eastAsia="Times New Roman" w:hAnsi="Times New Roman" w:cs="Times New Roman"/>
+          <w:sz w:val="22"/>
+          <w:szCs w:val="22"/>
+        </w:rPr>
+        <w:t>/day</w:t>
       </w:r>
       <w:r>
         <w:rPr>
@@ -467,45 +554,7 @@
           <w:szCs w:val="22"/>
           <w:shd w:val="clear" w:color="auto" w:fill="1E1E1E"/>
         </w:rPr>
-        <w:t xml:space="preserve"> </w:t>
-      </w:r>
-      <w:r>
-        <w:rPr>
-          <w:rFonts w:ascii="Times New Roman" w:eastAsia="Times New Roman" w:hAnsi="Times New Roman" w:cs="Times New Roman"/>
-          <w:color w:val="CCCCCC"/>
-          <w:sz w:val="22"/>
-          <w:szCs w:val="22"/>
-          <w:shd w:val="clear" w:color="auto" w:fill="1E1E1E"/>
-        </w:rPr>
-        <w:t>Total Recharge [m3</w:t>
-      </w:r>
-      <w:r>
-        <w:rPr>
-          <w:rFonts w:ascii="Times New Roman" w:eastAsia="Times New Roman" w:hAnsi="Times New Roman" w:cs="Times New Roman"/>
-          <w:sz w:val="22"/>
-          <w:szCs w:val="22"/>
-        </w:rPr>
-        <w:t>/day</w:t>
-      </w:r>
-      <w:r>
-        <w:rPr>
-          <w:rFonts w:ascii="Times New Roman" w:eastAsia="Times New Roman" w:hAnsi="Times New Roman" w:cs="Times New Roman"/>
-          <w:color w:val="CCCCCC"/>
-          <w:sz w:val="22"/>
-          <w:szCs w:val="22"/>
-          <w:shd w:val="clear" w:color="auto" w:fill="1E1E1E"/>
-        </w:rPr>
-        <w:t>]: 16.0</w:t>
-      </w:r>
-      <w:r>
-        <w:rPr>
-          <w:rFonts w:ascii="Times New Roman" w:eastAsia="Times New Roman" w:hAnsi="Times New Roman" w:cs="Times New Roman"/>
-          <w:color w:val="CCCCCC"/>
-          <w:sz w:val="22"/>
-          <w:szCs w:val="22"/>
-          <w:shd w:val="clear" w:color="auto" w:fill="1E1E1E"/>
-        </w:rPr>
-        <w:t xml:space="preserve"> left flux 136.65752 right flux 101.67799</w:t>
+        <w:t>]: 16.0 left flux 136.65752 right flux 101.67799</w:t>
       </w:r>
     </w:p>
     <w:p>
@@ -690,6 +739,7 @@
       </w:r>
       <w:r>
         <w:rPr>
+          <w:noProof/>
           <w:color w:val="000000" w:themeColor="text1"/>
           <w:sz w:val="22"/>
           <w:szCs w:val="22"/>
@@ -795,68 +845,80 @@
           <w:sz w:val="22"/>
           <w:szCs w:val="22"/>
         </w:rPr>
+        <w:t xml:space="preserve">Plot the </w:t>
+      </w:r>
+      <w:proofErr w:type="spellStart"/>
+      <w:r>
+        <w:rPr>
+          <w:color w:val="000000" w:themeColor="text1"/>
+          <w:sz w:val="22"/>
+          <w:szCs w:val="22"/>
+        </w:rPr>
+        <w:t>equipotentials</w:t>
+      </w:r>
+      <w:proofErr w:type="spellEnd"/>
+      <w:r>
+        <w:rPr>
+          <w:color w:val="000000" w:themeColor="text1"/>
+          <w:sz w:val="22"/>
+          <w:szCs w:val="22"/>
+        </w:rPr>
+        <w:t xml:space="preserve"> and flow vectors in </w:t>
+      </w:r>
+      <w:proofErr w:type="spellStart"/>
+      <w:r>
+        <w:rPr>
+          <w:color w:val="000000" w:themeColor="text1"/>
+          <w:sz w:val="22"/>
+          <w:szCs w:val="22"/>
+        </w:rPr>
+        <w:t>plan</w:t>
+      </w:r>
+      <w:proofErr w:type="spellEnd"/>
+      <w:r>
+        <w:rPr>
+          <w:color w:val="000000" w:themeColor="text1"/>
+          <w:sz w:val="22"/>
+          <w:szCs w:val="22"/>
+        </w:rPr>
+        <w:t xml:space="preserve"> view and outline (hand draw) the area that would be affected by recharge (</w:t>
+      </w:r>
+      <w:proofErr w:type="gramStart"/>
+      <w:r>
+        <w:rPr>
+          <w:color w:val="000000" w:themeColor="text1"/>
+          <w:sz w:val="22"/>
+          <w:szCs w:val="22"/>
+        </w:rPr>
+        <w:t>i.e.</w:t>
+      </w:r>
+      <w:proofErr w:type="gramEnd"/>
+      <w:r>
+        <w:rPr>
+          <w:color w:val="000000" w:themeColor="text1"/>
+          <w:sz w:val="22"/>
+          <w:szCs w:val="22"/>
+        </w:rPr>
+        <w:t xml:space="preserve"> if it were contaminated).</w:t>
+      </w:r>
+      <w:r>
+        <w:rPr>
+          <w:noProof/>
+        </w:rPr>
+        <w:t xml:space="preserve"> </w:t>
+      </w:r>
+      <w:r>
+        <w:rPr>
+          <w:noProof/>
+        </w:rPr>
+        <w:t xml:space="preserve"> Nothing will happeb </w:t>
+      </w:r>
+      <w:r>
+        <w:rPr>
+          <w:noProof/>
+        </w:rPr>
         <w:lastRenderedPageBreak/>
-        <w:t xml:space="preserve">Plot the </w:t>
-      </w:r>
-      <w:proofErr w:type="spellStart"/>
-      <w:r>
-        <w:rPr>
-          <w:color w:val="000000" w:themeColor="text1"/>
-          <w:sz w:val="22"/>
-          <w:szCs w:val="22"/>
-        </w:rPr>
-        <w:t>equipotentials</w:t>
-      </w:r>
-      <w:proofErr w:type="spellEnd"/>
-      <w:r>
-        <w:rPr>
-          <w:color w:val="000000" w:themeColor="text1"/>
-          <w:sz w:val="22"/>
-          <w:szCs w:val="22"/>
-        </w:rPr>
-        <w:t xml:space="preserve"> and flow vectors in </w:t>
-      </w:r>
-      <w:proofErr w:type="spellStart"/>
-      <w:r>
-        <w:rPr>
-          <w:color w:val="000000" w:themeColor="text1"/>
-          <w:sz w:val="22"/>
-          <w:szCs w:val="22"/>
-        </w:rPr>
-        <w:t>plan</w:t>
-      </w:r>
-      <w:proofErr w:type="spellEnd"/>
-      <w:r>
-        <w:rPr>
-          <w:color w:val="000000" w:themeColor="text1"/>
-          <w:sz w:val="22"/>
-          <w:szCs w:val="22"/>
-        </w:rPr>
-        <w:t xml:space="preserve"> view and outline (hand draw) the area that would be affected by recharge (</w:t>
-      </w:r>
-      <w:proofErr w:type="gramStart"/>
-      <w:r>
-        <w:rPr>
-          <w:color w:val="000000" w:themeColor="text1"/>
-          <w:sz w:val="22"/>
-          <w:szCs w:val="22"/>
-        </w:rPr>
-        <w:t>i.e.</w:t>
-      </w:r>
-      <w:proofErr w:type="gramEnd"/>
-      <w:r>
-        <w:rPr>
-          <w:color w:val="000000" w:themeColor="text1"/>
-          <w:sz w:val="22"/>
-          <w:szCs w:val="22"/>
-        </w:rPr>
-        <w:t xml:space="preserve"> if it were contaminated).</w:t>
-      </w:r>
-      <w:r>
-        <w:rPr>
-          <w:noProof/>
-        </w:rPr>
-        <w:t xml:space="preserve"> </w:t>
+        <w:t>as there is not enough water in the systemand it has broken</w:t>
       </w:r>
       <w:r>
         <w:rPr>
@@ -940,6 +1002,14 @@
         </w:rPr>
         <w:t xml:space="preserve"> and Water Table depth and explain why we see the patterns we do.</w:t>
       </w:r>
+      <w:r>
+        <w:rPr>
+          <w:color w:val="000000" w:themeColor="text1"/>
+          <w:sz w:val="22"/>
+          <w:szCs w:val="22"/>
+        </w:rPr>
+        <w:t xml:space="preserve"> A broken graph as too much water has been taken out of the system.</w:t>
+      </w:r>
     </w:p>
     <w:p>
       <w:pPr>
@@ -971,6 +1041,7 @@
       </w:r>
       <w:r>
         <w:rPr>
+          <w:noProof/>
           <w:color w:val="000000" w:themeColor="text1"/>
           <w:sz w:val="22"/>
           <w:szCs w:val="22"/>
@@ -1041,6 +1112,7 @@
       </w:r>
       <w:r>
         <w:rPr>
+          <w:noProof/>
           <w:color w:val="000000" w:themeColor="text1"/>
           <w:sz w:val="22"/>
           <w:szCs w:val="22"/>
@@ -1124,7 +1196,15 @@
           <w:sz w:val="22"/>
           <w:szCs w:val="22"/>
         </w:rPr>
-        <w:t xml:space="preserve">How much water is coming from a boundary? How much is originating as recharge? How do </w:t>
+        <w:t xml:space="preserve">How much water is coming from a boundary? How much is originating as recharge? </w:t>
+      </w:r>
+      <w:r>
+        <w:rPr>
+          <w:color w:val="000000" w:themeColor="text1"/>
+          <w:sz w:val="22"/>
+          <w:szCs w:val="22"/>
+        </w:rPr>
+        <w:t xml:space="preserve"> Most of the water has come from the boundary with a small </w:t>
       </w:r>
       <w:proofErr w:type="spellStart"/>
       <w:r>
@@ -1133,6 +1213,62 @@
           <w:sz w:val="22"/>
           <w:szCs w:val="22"/>
         </w:rPr>
+        <w:t>aount</w:t>
+      </w:r>
+      <w:proofErr w:type="spellEnd"/>
+      <w:r>
+        <w:rPr>
+          <w:color w:val="000000" w:themeColor="text1"/>
+          <w:sz w:val="22"/>
+          <w:szCs w:val="22"/>
+        </w:rPr>
+        <w:t xml:space="preserve"> being from the recharge about 16 m^2 from recharge with significantly </w:t>
+      </w:r>
+      <w:proofErr w:type="spellStart"/>
+      <w:r>
+        <w:rPr>
+          <w:color w:val="000000" w:themeColor="text1"/>
+          <w:sz w:val="22"/>
+          <w:szCs w:val="22"/>
+        </w:rPr>
+        <w:t>fmore</w:t>
+      </w:r>
+      <w:proofErr w:type="spellEnd"/>
+      <w:r>
+        <w:rPr>
+          <w:color w:val="000000" w:themeColor="text1"/>
+          <w:sz w:val="22"/>
+          <w:szCs w:val="22"/>
+        </w:rPr>
+        <w:t xml:space="preserve"> from the boundary</w:t>
+      </w:r>
+    </w:p>
+    <w:p>
+      <w:pPr>
+        <w:pStyle w:val="code-line"/>
+        <w:ind w:left="1440"/>
+        <w:rPr>
+          <w:color w:val="000000" w:themeColor="text1"/>
+          <w:sz w:val="22"/>
+          <w:szCs w:val="22"/>
+        </w:rPr>
+      </w:pPr>
+      <w:r>
+        <w:rPr>
+          <w:color w:val="000000" w:themeColor="text1"/>
+          <w:sz w:val="22"/>
+          <w:szCs w:val="22"/>
+        </w:rPr>
+        <w:lastRenderedPageBreak/>
+        <w:t xml:space="preserve">How do </w:t>
+      </w:r>
+      <w:proofErr w:type="spellStart"/>
+      <w:r>
+        <w:rPr>
+          <w:color w:val="000000" w:themeColor="text1"/>
+          <w:sz w:val="22"/>
+          <w:szCs w:val="22"/>
+        </w:rPr>
         <w:t>you</w:t>
       </w:r>
       <w:proofErr w:type="spellEnd"/>
@@ -1143,6 +1279,14 @@
           <w:szCs w:val="22"/>
         </w:rPr>
         <w:t xml:space="preserve"> account for the impact of ET on this mass balance?</w:t>
+      </w:r>
+      <w:r>
+        <w:rPr>
+          <w:color w:val="000000" w:themeColor="text1"/>
+          <w:sz w:val="22"/>
+          <w:szCs w:val="22"/>
+        </w:rPr>
+        <w:t xml:space="preserve"> </w:t>
       </w:r>
     </w:p>
     <w:p>
@@ -1165,6 +1309,14 @@
           <w:szCs w:val="22"/>
         </w:rPr>
         <w:t>At steady state, what are the effects of 'capture' by the well?</w:t>
+      </w:r>
+      <w:r>
+        <w:rPr>
+          <w:color w:val="000000" w:themeColor="text1"/>
+          <w:sz w:val="22"/>
+          <w:szCs w:val="22"/>
+        </w:rPr>
+        <w:t xml:space="preserve"> The well causes a cone of depression to affect the area around it and divert water from the surrounding area</w:t>
       </w:r>
     </w:p>
     <w:p>
